--- a/konzept.docx
+++ b/konzept.docx
@@ -320,20 +320,12 @@
       <w:r>
         <w:t>-Account „</w:t>
       </w:r>
-      <w:r>
-        <w:t>salzburg-</w:t>
-      </w:r>
       <w:proofErr w:type="spellStart"/>
       <w:r>
-        <w:t>pa</w:t>
-      </w:r>
-      <w:proofErr w:type="spellEnd"/>
-      <w:r>
-        <w:t>-</w:t>
-      </w:r>
-      <w:proofErr w:type="spellStart"/>
-      <w:r>
-        <w:t>ma</w:t>
+        <w:t>wien</w:t>
+      </w:r>
+      <w:r>
+        <w:t>-pa-ma</w:t>
       </w:r>
       <w:proofErr w:type="spellEnd"/>
       <w:r>
@@ -358,7 +350,7 @@
           <w:rPr>
             <w:rStyle w:val="Hyperlink"/>
           </w:rPr>
-          <w:t>https://salzburg-pa-ma.github.io/index.html</w:t>
+          <w:t>https://wien-pa-ma.github.io/index.html</w:t>
         </w:r>
       </w:hyperlink>
       <w:r>
@@ -452,7 +444,13 @@
     </w:p>
     <w:p>
       <w:r>
-        <w:t>Auf der Startseite werden allgemeine Informationen über Salzburg gegeben</w:t>
+        <w:t xml:space="preserve">Auf der Startseite werden allgemeine Informationen über </w:t>
+      </w:r>
+      <w:r>
+        <w:t>Wien</w:t>
+      </w:r>
+      <w:r>
+        <w:t xml:space="preserve"> gegeben</w:t>
       </w:r>
       <w:r>
         <w:t xml:space="preserve">, etwas über die Stadt berichtet </w:t>
@@ -523,7 +521,31 @@
         <w:t>den Seiten</w:t>
       </w:r>
       <w:r>
-        <w:t xml:space="preserve"> sollen Freizeitangebote des Landes Salzburg ausgewählt, dargestellt und mit Informationen bestückt werden. Der Fokus liegt auf körperlich fordernde Aktivitäten – Skipisten, Sportstätten und Badestellen. Um die Umwelt zu schonen, sollen darüber hinaus auch Wildruhezonen dargestellt werden.</w:t>
+        <w:t xml:space="preserve"> sollen Freizeitangebote de</w:t>
+      </w:r>
+      <w:r>
+        <w:t>r Stadt Wien</w:t>
+      </w:r>
+      <w:r>
+        <w:t xml:space="preserve"> ausgewählt, dargestellt und mit Informationen bestückt werden. Der Fokus liegt auf körperlich fordernde Aktivitäten –</w:t>
+      </w:r>
+      <w:r>
+        <w:t xml:space="preserve"> </w:t>
+      </w:r>
+      <w:r>
+        <w:t>Sportstätten</w:t>
+      </w:r>
+      <w:r>
+        <w:t xml:space="preserve">, </w:t>
+      </w:r>
+      <w:r>
+        <w:t>Badestellen</w:t>
+      </w:r>
+      <w:r>
+        <w:t>, …</w:t>
+      </w:r>
+      <w:r>
+        <w:t>. Um die Umwelt zu schonen, sollen darüber hinaus auch Wildruhezonen dargestellt werden.</w:t>
       </w:r>
     </w:p>
     <w:p>
@@ -582,86 +604,6 @@
       </w:r>
       <w:r>
         <w:t>gerechnet werden):</w:t>
-      </w:r>
-    </w:p>
-    <w:p>
-      <w:pPr>
-        <w:pStyle w:val="berschrift2"/>
-      </w:pPr>
-      <w:r>
-        <w:t>Touristeninformationen</w:t>
-      </w:r>
-    </w:p>
-    <w:p>
-      <w:pPr>
-        <w:pStyle w:val="Listenabsatz"/>
-        <w:numPr>
-          <w:ilvl w:val="0"/>
-          <w:numId w:val="7"/>
-        </w:numPr>
-      </w:pPr>
-      <w:hyperlink r:id="rId8" w:history="1">
-        <w:r>
-          <w:rPr>
-            <w:rStyle w:val="Hyperlink"/>
-          </w:rPr>
-          <w:t>https://www.salzburgerland.com/de/</w:t>
-        </w:r>
-      </w:hyperlink>
-      <w:r>
-        <w:t xml:space="preserve"> </w:t>
-      </w:r>
-    </w:p>
-    <w:p>
-      <w:pPr>
-        <w:pStyle w:val="Listenabsatz"/>
-        <w:numPr>
-          <w:ilvl w:val="0"/>
-          <w:numId w:val="7"/>
-        </w:numPr>
-      </w:pPr>
-      <w:r>
-        <w:t>Unterkunftsbuchung</w:t>
-      </w:r>
-      <w:r>
-        <w:br/>
-      </w:r>
-      <w:hyperlink r:id="rId9" w:history="1">
-        <w:r>
-          <w:rPr>
-            <w:rStyle w:val="Hyperlink"/>
-          </w:rPr>
-          <w:t>https://www.booking.com/index.de.html</w:t>
-        </w:r>
-      </w:hyperlink>
-      <w:r>
-        <w:t xml:space="preserve"> </w:t>
-      </w:r>
-    </w:p>
-    <w:p>
-      <w:pPr>
-        <w:pStyle w:val="Listenabsatz"/>
-        <w:numPr>
-          <w:ilvl w:val="0"/>
-          <w:numId w:val="7"/>
-        </w:numPr>
-      </w:pPr>
-      <w:r>
-        <w:t xml:space="preserve">Salzburg.info.at </w:t>
-      </w:r>
-      <w:r>
-        <w:br/>
-      </w:r>
-      <w:hyperlink r:id="rId10" w:history="1">
-        <w:r>
-          <w:rPr>
-            <w:rStyle w:val="Hyperlink"/>
-          </w:rPr>
-          <w:t>https://www.salzburg.info/de</w:t>
-        </w:r>
-      </w:hyperlink>
-      <w:r>
-        <w:t xml:space="preserve"> </w:t>
       </w:r>
     </w:p>
     <w:p>
@@ -681,7 +623,43 @@
         </w:numPr>
       </w:pPr>
       <w:r>
+        <w:t>Wetter</w:t>
+      </w:r>
+    </w:p>
+    <w:p>
+      <w:pPr>
+        <w:pStyle w:val="Listenabsatz"/>
+        <w:numPr>
+          <w:ilvl w:val="0"/>
+          <w:numId w:val="6"/>
+        </w:numPr>
+      </w:pPr>
+      <w:r>
+        <w:t>Tourismusinformationen</w:t>
+      </w:r>
+    </w:p>
+    <w:p>
+      <w:pPr>
+        <w:pStyle w:val="Listenabsatz"/>
+        <w:numPr>
+          <w:ilvl w:val="0"/>
+          <w:numId w:val="6"/>
+        </w:numPr>
+      </w:pPr>
+      <w:r>
         <w:t>Weitere Sportangebote</w:t>
+      </w:r>
+    </w:p>
+    <w:p>
+      <w:pPr>
+        <w:pStyle w:val="Listenabsatz"/>
+        <w:numPr>
+          <w:ilvl w:val="0"/>
+          <w:numId w:val="6"/>
+        </w:numPr>
+      </w:pPr>
+      <w:r>
+        <w:t>Buchungsmöglichkeiten</w:t>
       </w:r>
     </w:p>
     <w:p>
@@ -701,19 +679,44 @@
         </w:numPr>
       </w:pPr>
       <w:r>
-        <w:t>Schipisten</w:t>
-      </w:r>
-      <w:r>
-        <w:br/>
-      </w:r>
-      <w:hyperlink r:id="rId11" w:history="1">
-        <w:r>
-          <w:rPr>
-            <w:rStyle w:val="Hyperlink"/>
-          </w:rPr>
-          <w:t>https://www.data.gv.at/katalog/dataset/294de677-b02d-4a74-b189-cc04fa820d96</w:t>
-        </w:r>
-      </w:hyperlink>
+        <w:t>Sommer</w:t>
+      </w:r>
+      <w:r>
+        <w:t xml:space="preserve"> </w:t>
+      </w:r>
+    </w:p>
+    <w:p>
+      <w:pPr>
+        <w:pStyle w:val="Listenabsatz"/>
+        <w:numPr>
+          <w:ilvl w:val="1"/>
+          <w:numId w:val="4"/>
+        </w:numPr>
+      </w:pPr>
+      <w:r>
+        <w:fldChar w:fldCharType="begin"/>
+      </w:r>
+      <w:r>
+        <w:instrText xml:space="preserve"> HYPERLINK "</w:instrText>
+      </w:r>
+      <w:r>
+        <w:instrText>https://www.data.gv.at/katalog/dataset/spielplatze-standorte-wien/resource/6f27a91a-bb1e-44f4-a683-98cb80f63379</w:instrText>
+      </w:r>
+      <w:r>
+        <w:instrText xml:space="preserve">" </w:instrText>
+      </w:r>
+      <w:r>
+        <w:fldChar w:fldCharType="separate"/>
+      </w:r>
+      <w:r>
+        <w:rPr>
+          <w:rStyle w:val="Hyperlink"/>
+        </w:rPr>
+        <w:t>https://www.data.gv.at/katalog/dataset/spielplatze-standorte-wien/resource/6f27a91a-bb1e-44f4-a683-98cb80f63379</w:t>
+      </w:r>
+      <w:r>
+        <w:fldChar w:fldCharType="end"/>
+      </w:r>
       <w:r>
         <w:t xml:space="preserve"> </w:t>
       </w:r>
@@ -727,115 +730,14 @@
         </w:numPr>
       </w:pPr>
       <w:r>
-        <w:lastRenderedPageBreak/>
-        <w:t>Bade</w:t>
-      </w:r>
-      <w:r>
-        <w:t>stellen</w:t>
-      </w:r>
-      <w:r>
-        <w:br/>
-      </w:r>
-      <w:hyperlink r:id="rId12" w:history="1">
-        <w:r>
-          <w:rPr>
-            <w:rStyle w:val="Hyperlink"/>
-          </w:rPr>
-          <w:t>https://www.data.gv.at/katalog/dataset/050f108b-8299-4d30-8ab0-10a0f289d725</w:t>
-        </w:r>
-      </w:hyperlink>
-      <w:r>
         <w:t xml:space="preserve"> </w:t>
       </w:r>
-    </w:p>
-    <w:p>
-      <w:pPr>
-        <w:pStyle w:val="Listenabsatz"/>
-        <w:numPr>
-          <w:ilvl w:val="0"/>
-          <w:numId w:val="4"/>
-        </w:numPr>
-      </w:pPr>
-      <w:r>
-        <w:t>Öffentliche Spielplätze</w:t>
-      </w:r>
-      <w:r>
-        <w:br/>
-      </w:r>
-      <w:hyperlink r:id="rId13" w:history="1">
-        <w:r>
-          <w:rPr>
-            <w:rStyle w:val="Hyperlink"/>
-          </w:rPr>
-          <w:t>https://www.data.gv.at/katalog/dataset/1c7d2475-9013-4885-9ce9-531e8a2ae3f5</w:t>
-        </w:r>
-      </w:hyperlink>
-      <w:r>
-        <w:t xml:space="preserve"> </w:t>
-      </w:r>
-    </w:p>
-    <w:p>
-      <w:pPr>
-        <w:pStyle w:val="Listenabsatz"/>
-        <w:numPr>
-          <w:ilvl w:val="0"/>
-          <w:numId w:val="4"/>
-        </w:numPr>
-      </w:pPr>
-      <w:r>
-        <w:t>Sportstätten</w:t>
-      </w:r>
-      <w:r>
-        <w:br/>
-      </w:r>
-      <w:hyperlink r:id="rId14" w:history="1">
-        <w:r>
-          <w:rPr>
-            <w:rStyle w:val="Hyperlink"/>
-          </w:rPr>
-          <w:t>https://www.data.gv.at/katalog/dataset/9d145c3b-2672-4d03-b420-30503d3fa188</w:t>
-        </w:r>
-      </w:hyperlink>
-      <w:r>
-        <w:t xml:space="preserve"> </w:t>
-      </w:r>
-    </w:p>
-    <w:p>
-      <w:pPr>
-        <w:pStyle w:val="berschrift2"/>
-      </w:pPr>
-      <w:r>
-        <w:t>Umwelt</w:t>
-      </w:r>
-    </w:p>
-    <w:p>
-      <w:pPr>
-        <w:pStyle w:val="Listenabsatz"/>
-        <w:numPr>
-          <w:ilvl w:val="0"/>
-          <w:numId w:val="4"/>
-        </w:numPr>
-      </w:pPr>
-      <w:r>
-        <w:t xml:space="preserve">Wildruhezonen: </w:t>
-      </w:r>
-      <w:r>
-        <w:br/>
-      </w:r>
-      <w:hyperlink r:id="rId15" w:history="1">
-        <w:r>
-          <w:rPr>
-            <w:rStyle w:val="Hyperlink"/>
-          </w:rPr>
-          <w:t>https://www.data.gv.at/katalog/dataset/294de677-b02d-4a74-b189-cc04fa820d96</w:t>
-        </w:r>
-      </w:hyperlink>
-      <w:r>
-        <w:t xml:space="preserve"> </w:t>
+      <w:r>
+        <w:t>Winter</w:t>
       </w:r>
     </w:p>
     <w:sectPr>
-      <w:footerReference w:type="default" r:id="rId16"/>
+      <w:footerReference w:type="default" r:id="rId8"/>
       <w:pgSz w:w="11906" w:h="16838"/>
       <w:pgMar w:top="1417" w:right="1417" w:bottom="1134" w:left="1417" w:header="708" w:footer="708" w:gutter="0"/>
       <w:cols w:space="708"/>
@@ -1477,7 +1379,7 @@
         <w:rFonts w:ascii="Calibri" w:eastAsiaTheme="minorHAnsi" w:hAnsi="Calibri" w:cs="Calibri" w:hint="default"/>
       </w:rPr>
     </w:lvl>
-    <w:lvl w:ilvl="1" w:tplc="04070003" w:tentative="1">
+    <w:lvl w:ilvl="1" w:tplc="04070003">
       <w:start w:val="1"/>
       <w:numFmt w:val="bullet"/>
       <w:lvlText w:val="o"/>
